--- a/Diagram i funkcjonalnosci.docx
+++ b/Diagram i funkcjonalnosci.docx
@@ -824,16 +824,8 @@
         <w:rPr>
           <w:rFonts w:ascii="Arial" w:eastAsia="Arial" w:hAnsi="Arial" w:cs="Arial"/>
         </w:rPr>
-        <w:t xml:space="preserve">Dominik </w:t>
+        <w:t>Dominik Deszczka</w:t>
       </w:r>
-      <w:proofErr w:type="spellStart"/>
-      <w:r>
-        <w:rPr>
-          <w:rFonts w:ascii="Arial" w:eastAsia="Arial" w:hAnsi="Arial" w:cs="Arial"/>
-        </w:rPr>
-        <w:t>Deszczka</w:t>
-      </w:r>
-      <w:proofErr w:type="spellEnd"/>
     </w:p>
     <w:p>
       <w:pPr>
@@ -1025,6 +1017,18 @@
         </w:rPr>
         <w:t>Logowanie oraz rejestracja użytkowników</w:t>
       </w:r>
+    </w:p>
+    <w:p>
+      <w:pPr>
+        <w:jc w:val="both"/>
+        <w:rPr>
+          <w:rFonts w:ascii="Arial" w:eastAsia="Arial" w:hAnsi="Arial" w:cs="Arial"/>
+          <w:bCs/>
+          <w:color w:val="000000" w:themeColor="text1"/>
+          <w:sz w:val="22"/>
+          <w:szCs w:val="22"/>
+        </w:rPr>
+      </w:pPr>
     </w:p>
     <w:p>
       <w:pPr>
@@ -1067,6 +1071,18 @@
     </w:p>
     <w:p>
       <w:pPr>
+        <w:jc w:val="both"/>
+        <w:rPr>
+          <w:rFonts w:ascii="Arial" w:eastAsia="Arial" w:hAnsi="Arial" w:cs="Arial"/>
+          <w:bCs/>
+          <w:color w:val="000000" w:themeColor="text1"/>
+          <w:sz w:val="22"/>
+          <w:szCs w:val="22"/>
+        </w:rPr>
+      </w:pPr>
+    </w:p>
+    <w:p>
+      <w:pPr>
         <w:numPr>
           <w:ilvl w:val="1"/>
           <w:numId w:val="23"/>
@@ -1103,6 +1119,123 @@
         </w:rPr>
         <w:t>: Użytkownicy mogą tworzyć konta oraz logować się do systemu, co umożliwia im dostęp do pełnej funkcjonalności, takiej jak składanie zamówień, przeglądanie menu i zarządzanie danymi osobowymi. Administratorzy mają dodatkowe uprawnienia do zarządzania użytkownikami i danymi restauracji.</w:t>
       </w:r>
+    </w:p>
+    <w:p>
+      <w:pPr>
+        <w:jc w:val="both"/>
+        <w:rPr>
+          <w:rFonts w:ascii="Arial" w:eastAsia="Arial" w:hAnsi="Arial" w:cs="Arial"/>
+          <w:bCs/>
+          <w:color w:val="000000" w:themeColor="text1"/>
+          <w:sz w:val="22"/>
+          <w:szCs w:val="22"/>
+        </w:rPr>
+      </w:pPr>
+    </w:p>
+    <w:p>
+      <w:pPr>
+        <w:numPr>
+          <w:ilvl w:val="0"/>
+          <w:numId w:val="23"/>
+        </w:numPr>
+        <w:spacing w:after="160" w:line="278" w:lineRule="auto"/>
+        <w:rPr>
+          <w:rFonts w:ascii="Arial" w:hAnsi="Arial" w:cs="Arial"/>
+          <w:sz w:val="22"/>
+          <w:szCs w:val="22"/>
+        </w:rPr>
+      </w:pPr>
+      <w:r>
+        <w:rPr>
+          <w:rFonts w:ascii="Arial" w:hAnsi="Arial" w:cs="Arial"/>
+          <w:b/>
+          <w:bCs/>
+          <w:sz w:val="22"/>
+          <w:szCs w:val="22"/>
+        </w:rPr>
+        <w:t>Dodawanie nowych dań do menu</w:t>
+      </w:r>
+    </w:p>
+    <w:p>
+      <w:pPr>
+        <w:numPr>
+          <w:ilvl w:val="1"/>
+          <w:numId w:val="23"/>
+        </w:numPr>
+        <w:spacing w:after="160" w:line="278" w:lineRule="auto"/>
+        <w:rPr>
+          <w:rFonts w:ascii="Arial" w:hAnsi="Arial" w:cs="Arial"/>
+          <w:sz w:val="22"/>
+          <w:szCs w:val="22"/>
+        </w:rPr>
+      </w:pPr>
+      <w:r>
+        <w:rPr>
+          <w:rFonts w:ascii="Arial" w:hAnsi="Arial" w:cs="Arial"/>
+          <w:b/>
+          <w:bCs/>
+          <w:i/>
+          <w:iCs/>
+          <w:sz w:val="22"/>
+          <w:szCs w:val="22"/>
+        </w:rPr>
+        <w:t>Aktorzy</w:t>
+      </w:r>
+      <w:r>
+        <w:rPr>
+          <w:rFonts w:ascii="Arial" w:hAnsi="Arial" w:cs="Arial"/>
+          <w:sz w:val="22"/>
+          <w:szCs w:val="22"/>
+        </w:rPr>
+        <w:t>: Administratorzy</w:t>
+      </w:r>
+    </w:p>
+    <w:p>
+      <w:pPr>
+        <w:numPr>
+          <w:ilvl w:val="1"/>
+          <w:numId w:val="23"/>
+        </w:numPr>
+        <w:spacing w:after="160" w:line="278" w:lineRule="auto"/>
+        <w:rPr>
+          <w:rFonts w:ascii="Arial" w:hAnsi="Arial" w:cs="Arial"/>
+          <w:sz w:val="22"/>
+          <w:szCs w:val="22"/>
+        </w:rPr>
+      </w:pPr>
+      <w:r>
+        <w:rPr>
+          <w:rFonts w:ascii="Arial" w:hAnsi="Arial" w:cs="Arial"/>
+          <w:b/>
+          <w:bCs/>
+          <w:i/>
+          <w:iCs/>
+          <w:sz w:val="22"/>
+          <w:szCs w:val="22"/>
+        </w:rPr>
+        <w:t>Opis</w:t>
+      </w:r>
+      <w:r>
+        <w:rPr>
+          <w:rFonts w:ascii="Arial" w:hAnsi="Arial" w:cs="Arial"/>
+          <w:sz w:val="22"/>
+          <w:szCs w:val="22"/>
+        </w:rPr>
+        <w:t>: Administratorzy mają uprawnienia do dodawania, edytowania i usuwania dań z menu. Pozwala to na dynamiczne aktualizowanie oferty restauracji w zależności od sezonowych zmian lub wprowadzenia nowych propozycji.</w:t>
+      </w:r>
+    </w:p>
+    <w:p>
+      <w:pPr>
+        <w:ind w:left="1080"/>
+        <w:jc w:val="both"/>
+        <w:rPr>
+          <w:rFonts w:ascii="Arial" w:eastAsia="Arial" w:hAnsi="Arial" w:cs="Arial"/>
+          <w:bCs/>
+          <w:color w:val="000000" w:themeColor="text1"/>
+          <w:sz w:val="22"/>
+          <w:szCs w:val="22"/>
+        </w:rPr>
+      </w:pPr>
     </w:p>
     <w:p>
       <w:pPr>
@@ -2323,6 +2456,123 @@
     </w:lvl>
   </w:abstractNum>
   <w:abstractNum w:abstractNumId="7" w15:restartNumberingAfterBreak="0">
+    <w:nsid w:val="2E204D6A"/>
+    <w:multiLevelType w:val="multilevel"/>
+    <w:tmpl w:val="6644D626"/>
+    <w:lvl w:ilvl="0">
+      <w:start w:val="1"/>
+      <w:numFmt w:val="decimal"/>
+      <w:lvlText w:val="%1."/>
+      <w:lvlJc w:val="left"/>
+      <w:pPr>
+        <w:tabs>
+          <w:tab w:val="num" w:pos="720"/>
+        </w:tabs>
+        <w:ind w:left="720" w:hanging="360"/>
+      </w:pPr>
+    </w:lvl>
+    <w:lvl w:ilvl="1">
+      <w:start w:val="1"/>
+      <w:numFmt w:val="bullet"/>
+      <w:lvlText w:val="o"/>
+      <w:lvlJc w:val="left"/>
+      <w:pPr>
+        <w:tabs>
+          <w:tab w:val="num" w:pos="1440"/>
+        </w:tabs>
+        <w:ind w:left="1440" w:hanging="360"/>
+      </w:pPr>
+      <w:rPr>
+        <w:rFonts w:ascii="Courier New" w:hAnsi="Courier New" w:hint="default"/>
+        <w:sz w:val="20"/>
+      </w:rPr>
+    </w:lvl>
+    <w:lvl w:ilvl="2" w:tentative="1">
+      <w:start w:val="1"/>
+      <w:numFmt w:val="decimal"/>
+      <w:lvlText w:val="%3."/>
+      <w:lvlJc w:val="left"/>
+      <w:pPr>
+        <w:tabs>
+          <w:tab w:val="num" w:pos="2160"/>
+        </w:tabs>
+        <w:ind w:left="2160" w:hanging="360"/>
+      </w:pPr>
+    </w:lvl>
+    <w:lvl w:ilvl="3" w:tentative="1">
+      <w:start w:val="1"/>
+      <w:numFmt w:val="decimal"/>
+      <w:lvlText w:val="%4."/>
+      <w:lvlJc w:val="left"/>
+      <w:pPr>
+        <w:tabs>
+          <w:tab w:val="num" w:pos="2880"/>
+        </w:tabs>
+        <w:ind w:left="2880" w:hanging="360"/>
+      </w:pPr>
+    </w:lvl>
+    <w:lvl w:ilvl="4" w:tentative="1">
+      <w:start w:val="1"/>
+      <w:numFmt w:val="decimal"/>
+      <w:lvlText w:val="%5."/>
+      <w:lvlJc w:val="left"/>
+      <w:pPr>
+        <w:tabs>
+          <w:tab w:val="num" w:pos="3600"/>
+        </w:tabs>
+        <w:ind w:left="3600" w:hanging="360"/>
+      </w:pPr>
+    </w:lvl>
+    <w:lvl w:ilvl="5" w:tentative="1">
+      <w:start w:val="1"/>
+      <w:numFmt w:val="decimal"/>
+      <w:lvlText w:val="%6."/>
+      <w:lvlJc w:val="left"/>
+      <w:pPr>
+        <w:tabs>
+          <w:tab w:val="num" w:pos="4320"/>
+        </w:tabs>
+        <w:ind w:left="4320" w:hanging="360"/>
+      </w:pPr>
+    </w:lvl>
+    <w:lvl w:ilvl="6" w:tentative="1">
+      <w:start w:val="1"/>
+      <w:numFmt w:val="decimal"/>
+      <w:lvlText w:val="%7."/>
+      <w:lvlJc w:val="left"/>
+      <w:pPr>
+        <w:tabs>
+          <w:tab w:val="num" w:pos="5040"/>
+        </w:tabs>
+        <w:ind w:left="5040" w:hanging="360"/>
+      </w:pPr>
+    </w:lvl>
+    <w:lvl w:ilvl="7" w:tentative="1">
+      <w:start w:val="1"/>
+      <w:numFmt w:val="decimal"/>
+      <w:lvlText w:val="%8."/>
+      <w:lvlJc w:val="left"/>
+      <w:pPr>
+        <w:tabs>
+          <w:tab w:val="num" w:pos="5760"/>
+        </w:tabs>
+        <w:ind w:left="5760" w:hanging="360"/>
+      </w:pPr>
+    </w:lvl>
+    <w:lvl w:ilvl="8" w:tentative="1">
+      <w:start w:val="1"/>
+      <w:numFmt w:val="decimal"/>
+      <w:lvlText w:val="%9."/>
+      <w:lvlJc w:val="left"/>
+      <w:pPr>
+        <w:tabs>
+          <w:tab w:val="num" w:pos="6480"/>
+        </w:tabs>
+        <w:ind w:left="6480" w:hanging="360"/>
+      </w:pPr>
+    </w:lvl>
+  </w:abstractNum>
+  <w:abstractNum w:abstractNumId="8" w15:restartNumberingAfterBreak="0">
     <w:nsid w:val="31E60383"/>
     <w:multiLevelType w:val="multilevel"/>
     <w:tmpl w:val="DCF8CD28"/>
@@ -2435,7 +2685,7 @@
       </w:rPr>
     </w:lvl>
   </w:abstractNum>
-  <w:abstractNum w:abstractNumId="8" w15:restartNumberingAfterBreak="0">
+  <w:abstractNum w:abstractNumId="9" w15:restartNumberingAfterBreak="0">
     <w:nsid w:val="32940D55"/>
     <w:multiLevelType w:val="multilevel"/>
     <w:tmpl w:val="67023AA0"/>
@@ -2548,7 +2798,7 @@
       </w:rPr>
     </w:lvl>
   </w:abstractNum>
-  <w:abstractNum w:abstractNumId="9" w15:restartNumberingAfterBreak="0">
+  <w:abstractNum w:abstractNumId="10" w15:restartNumberingAfterBreak="0">
     <w:nsid w:val="411B6BE0"/>
     <w:multiLevelType w:val="multilevel"/>
     <w:tmpl w:val="5A46C56E"/>
@@ -2661,7 +2911,7 @@
       </w:rPr>
     </w:lvl>
   </w:abstractNum>
-  <w:abstractNum w:abstractNumId="10" w15:restartNumberingAfterBreak="0">
+  <w:abstractNum w:abstractNumId="11" w15:restartNumberingAfterBreak="0">
     <w:nsid w:val="43D91773"/>
     <w:multiLevelType w:val="multilevel"/>
     <w:tmpl w:val="7A64B2B8"/>
@@ -2774,7 +3024,7 @@
       </w:rPr>
     </w:lvl>
   </w:abstractNum>
-  <w:abstractNum w:abstractNumId="11" w15:restartNumberingAfterBreak="0">
+  <w:abstractNum w:abstractNumId="12" w15:restartNumberingAfterBreak="0">
     <w:nsid w:val="49E350BB"/>
     <w:multiLevelType w:val="multilevel"/>
     <w:tmpl w:val="C10C96FA"/>
@@ -2887,7 +3137,7 @@
       </w:rPr>
     </w:lvl>
   </w:abstractNum>
-  <w:abstractNum w:abstractNumId="12" w15:restartNumberingAfterBreak="0">
+  <w:abstractNum w:abstractNumId="13" w15:restartNumberingAfterBreak="0">
     <w:nsid w:val="52054BE4"/>
     <w:multiLevelType w:val="multilevel"/>
     <w:tmpl w:val="779E4A7A"/>
@@ -3000,7 +3250,7 @@
       </w:rPr>
     </w:lvl>
   </w:abstractNum>
-  <w:abstractNum w:abstractNumId="13" w15:restartNumberingAfterBreak="0">
+  <w:abstractNum w:abstractNumId="14" w15:restartNumberingAfterBreak="0">
     <w:nsid w:val="549C2DB6"/>
     <w:multiLevelType w:val="multilevel"/>
     <w:tmpl w:val="94E240C0"/>
@@ -3113,7 +3363,7 @@
       </w:rPr>
     </w:lvl>
   </w:abstractNum>
-  <w:abstractNum w:abstractNumId="14" w15:restartNumberingAfterBreak="0">
+  <w:abstractNum w:abstractNumId="15" w15:restartNumberingAfterBreak="0">
     <w:nsid w:val="5F4E74FE"/>
     <w:multiLevelType w:val="multilevel"/>
     <w:tmpl w:val="FE00E236"/>
@@ -3226,7 +3476,7 @@
       </w:rPr>
     </w:lvl>
   </w:abstractNum>
-  <w:abstractNum w:abstractNumId="15" w15:restartNumberingAfterBreak="0">
+  <w:abstractNum w:abstractNumId="16" w15:restartNumberingAfterBreak="0">
     <w:nsid w:val="63020FEA"/>
     <w:multiLevelType w:val="multilevel"/>
     <w:tmpl w:val="50E83BDE"/>
@@ -3339,7 +3589,7 @@
       </w:rPr>
     </w:lvl>
   </w:abstractNum>
-  <w:abstractNum w:abstractNumId="16" w15:restartNumberingAfterBreak="0">
+  <w:abstractNum w:abstractNumId="17" w15:restartNumberingAfterBreak="0">
     <w:nsid w:val="6C5C5334"/>
     <w:multiLevelType w:val="multilevel"/>
     <w:tmpl w:val="5C024EB2"/>
@@ -3452,7 +3702,7 @@
       </w:rPr>
     </w:lvl>
   </w:abstractNum>
-  <w:abstractNum w:abstractNumId="17" w15:restartNumberingAfterBreak="0">
+  <w:abstractNum w:abstractNumId="18" w15:restartNumberingAfterBreak="0">
     <w:nsid w:val="6C9C5D31"/>
     <w:multiLevelType w:val="multilevel"/>
     <w:tmpl w:val="B1E89872"/>
@@ -3565,7 +3815,7 @@
       </w:rPr>
     </w:lvl>
   </w:abstractNum>
-  <w:abstractNum w:abstractNumId="18" w15:restartNumberingAfterBreak="0">
+  <w:abstractNum w:abstractNumId="19" w15:restartNumberingAfterBreak="0">
     <w:nsid w:val="73CA5690"/>
     <w:multiLevelType w:val="multilevel"/>
     <w:tmpl w:val="21AC3D60"/>
@@ -3597,7 +3847,7 @@
         <w:sz w:val="20"/>
       </w:rPr>
     </w:lvl>
-    <w:lvl w:ilvl="2" w:tentative="1">
+    <w:lvl w:ilvl="2">
       <w:start w:val="1"/>
       <w:numFmt w:val="decimal"/>
       <w:lvlText w:val="%3."/>
@@ -3682,7 +3932,7 @@
       </w:pPr>
     </w:lvl>
   </w:abstractNum>
-  <w:abstractNum w:abstractNumId="19" w15:restartNumberingAfterBreak="0">
+  <w:abstractNum w:abstractNumId="20" w15:restartNumberingAfterBreak="0">
     <w:nsid w:val="75660D3E"/>
     <w:multiLevelType w:val="hybridMultilevel"/>
     <w:tmpl w:val="98D0E238"/>
@@ -3771,7 +4021,7 @@
       </w:pPr>
     </w:lvl>
   </w:abstractNum>
-  <w:abstractNum w:abstractNumId="20" w15:restartNumberingAfterBreak="0">
+  <w:abstractNum w:abstractNumId="21" w15:restartNumberingAfterBreak="0">
     <w:nsid w:val="7E8B6059"/>
     <w:multiLevelType w:val="multilevel"/>
     <w:tmpl w:val="20E4511C"/>
@@ -3884,7 +4134,7 @@
       </w:rPr>
     </w:lvl>
   </w:abstractNum>
-  <w:abstractNum w:abstractNumId="21" w15:restartNumberingAfterBreak="0">
+  <w:abstractNum w:abstractNumId="22" w15:restartNumberingAfterBreak="0">
     <w:nsid w:val="7EDD4767"/>
     <w:multiLevelType w:val="multilevel"/>
     <w:tmpl w:val="0CD80F16"/>
@@ -3997,7 +4247,7 @@
       </w:rPr>
     </w:lvl>
   </w:abstractNum>
-  <w:abstractNum w:abstractNumId="22" w15:restartNumberingAfterBreak="0">
+  <w:abstractNum w:abstractNumId="23" w15:restartNumberingAfterBreak="0">
     <w:nsid w:val="7FCE68BD"/>
     <w:multiLevelType w:val="multilevel"/>
     <w:tmpl w:val="B2561140"/>
@@ -4111,73 +4361,76 @@
     </w:lvl>
   </w:abstractNum>
   <w:num w:numId="1" w16cid:durableId="1255279849">
+    <w:abstractNumId w:val="14"/>
+  </w:num>
+  <w:num w:numId="2" w16cid:durableId="1317801307">
+    <w:abstractNumId w:val="22"/>
+  </w:num>
+  <w:num w:numId="3" w16cid:durableId="1464929071">
     <w:abstractNumId w:val="13"/>
   </w:num>
-  <w:num w:numId="2" w16cid:durableId="1317801307">
-    <w:abstractNumId w:val="21"/>
-  </w:num>
-  <w:num w:numId="3" w16cid:durableId="1464929071">
-    <w:abstractNumId w:val="12"/>
-  </w:num>
   <w:num w:numId="4" w16cid:durableId="1825657623">
-    <w:abstractNumId w:val="9"/>
+    <w:abstractNumId w:val="10"/>
   </w:num>
   <w:num w:numId="5" w16cid:durableId="1863786398">
     <w:abstractNumId w:val="5"/>
   </w:num>
   <w:num w:numId="6" w16cid:durableId="182132050">
-    <w:abstractNumId w:val="15"/>
+    <w:abstractNumId w:val="16"/>
   </w:num>
   <w:num w:numId="7" w16cid:durableId="1005979496">
-    <w:abstractNumId w:val="20"/>
+    <w:abstractNumId w:val="21"/>
   </w:num>
   <w:num w:numId="8" w16cid:durableId="1444039497">
-    <w:abstractNumId w:val="7"/>
+    <w:abstractNumId w:val="8"/>
   </w:num>
   <w:num w:numId="9" w16cid:durableId="269313248">
     <w:abstractNumId w:val="3"/>
   </w:num>
   <w:num w:numId="10" w16cid:durableId="591200517">
-    <w:abstractNumId w:val="8"/>
+    <w:abstractNumId w:val="9"/>
   </w:num>
   <w:num w:numId="11" w16cid:durableId="1725133594">
     <w:abstractNumId w:val="0"/>
   </w:num>
   <w:num w:numId="12" w16cid:durableId="93063230">
-    <w:abstractNumId w:val="17"/>
+    <w:abstractNumId w:val="18"/>
   </w:num>
   <w:num w:numId="13" w16cid:durableId="2072924550">
     <w:abstractNumId w:val="1"/>
   </w:num>
   <w:num w:numId="14" w16cid:durableId="413362356">
-    <w:abstractNumId w:val="22"/>
+    <w:abstractNumId w:val="23"/>
   </w:num>
   <w:num w:numId="15" w16cid:durableId="1680498054">
     <w:abstractNumId w:val="6"/>
   </w:num>
   <w:num w:numId="16" w16cid:durableId="1963223975">
-    <w:abstractNumId w:val="14"/>
+    <w:abstractNumId w:val="15"/>
   </w:num>
   <w:num w:numId="17" w16cid:durableId="1775858120">
-    <w:abstractNumId w:val="16"/>
+    <w:abstractNumId w:val="17"/>
   </w:num>
   <w:num w:numId="18" w16cid:durableId="821851353">
-    <w:abstractNumId w:val="11"/>
+    <w:abstractNumId w:val="12"/>
   </w:num>
   <w:num w:numId="19" w16cid:durableId="1029643681">
     <w:abstractNumId w:val="4"/>
   </w:num>
   <w:num w:numId="20" w16cid:durableId="1671903869">
-    <w:abstractNumId w:val="10"/>
+    <w:abstractNumId w:val="11"/>
   </w:num>
   <w:num w:numId="21" w16cid:durableId="1222788837">
     <w:abstractNumId w:val="2"/>
   </w:num>
   <w:num w:numId="22" w16cid:durableId="215968623">
+    <w:abstractNumId w:val="20"/>
+  </w:num>
+  <w:num w:numId="23" w16cid:durableId="10230905">
     <w:abstractNumId w:val="19"/>
   </w:num>
-  <w:num w:numId="23" w16cid:durableId="10230905">
-    <w:abstractNumId w:val="18"/>
+  <w:num w:numId="24" w16cid:durableId="2140561893">
+    <w:abstractNumId w:val="7"/>
   </w:num>
 </w:numbering>
 </file>

--- a/Diagram i funkcjonalnosci.docx
+++ b/Diagram i funkcjonalnosci.docx
@@ -1226,6 +1226,92 @@
     </w:p>
     <w:p>
       <w:pPr>
+        <w:numPr>
+          <w:ilvl w:val="0"/>
+          <w:numId w:val="23"/>
+        </w:numPr>
+        <w:spacing w:after="160" w:line="276" w:lineRule="auto"/>
+        <w:rPr>
+          <w:rFonts w:ascii="Arial" w:hAnsi="Arial" w:cs="Arial"/>
+        </w:rPr>
+      </w:pPr>
+      <w:r>
+        <w:rPr>
+          <w:rFonts w:ascii="Arial" w:hAnsi="Arial" w:cs="Arial"/>
+          <w:b/>
+          <w:bCs/>
+        </w:rPr>
+        <w:t>Panel administracyjny</w:t>
+      </w:r>
+    </w:p>
+    <w:p>
+      <w:pPr>
+        <w:numPr>
+          <w:ilvl w:val="1"/>
+          <w:numId w:val="23"/>
+        </w:numPr>
+        <w:spacing w:after="160" w:line="276" w:lineRule="auto"/>
+        <w:rPr>
+          <w:rFonts w:ascii="Arial" w:hAnsi="Arial" w:cs="Arial"/>
+        </w:rPr>
+      </w:pPr>
+      <w:r>
+        <w:rPr>
+          <w:rFonts w:ascii="Arial" w:hAnsi="Arial" w:cs="Arial"/>
+          <w:b/>
+          <w:bCs/>
+          <w:i/>
+          <w:iCs/>
+        </w:rPr>
+        <w:t>Aktorzy</w:t>
+      </w:r>
+      <w:r>
+        <w:rPr>
+          <w:rFonts w:ascii="Arial" w:hAnsi="Arial" w:cs="Arial"/>
+        </w:rPr>
+        <w:t>: Administratorzy</w:t>
+      </w:r>
+    </w:p>
+    <w:p>
+      <w:pPr>
+        <w:numPr>
+          <w:ilvl w:val="1"/>
+          <w:numId w:val="23"/>
+        </w:numPr>
+        <w:spacing w:after="160" w:line="276" w:lineRule="auto"/>
+        <w:rPr>
+          <w:rFonts w:ascii="Arial" w:hAnsi="Arial" w:cs="Arial"/>
+        </w:rPr>
+      </w:pPr>
+      <w:r>
+        <w:rPr>
+          <w:rFonts w:ascii="Arial" w:hAnsi="Arial" w:cs="Arial"/>
+          <w:b/>
+          <w:bCs/>
+          <w:i/>
+          <w:iCs/>
+        </w:rPr>
+        <w:t>Opis</w:t>
+      </w:r>
+      <w:r>
+        <w:rPr>
+          <w:rFonts w:ascii="Arial" w:hAnsi="Arial" w:cs="Arial"/>
+        </w:rPr>
+        <w:t>: Panel administracyjny umożliwia zarządzanie użytkownikami, daniami oraz zamówieniami. Administratorzy mają dostęp do narzędzi potrzebnych do efektywnego zarządzania restauracją i monitorowania działalności systemu.</w:t>
+      </w:r>
+    </w:p>
+    <w:p>
+      <w:pPr>
+        <w:spacing w:after="160" w:line="278" w:lineRule="auto"/>
+        <w:rPr>
+          <w:rFonts w:ascii="Arial" w:hAnsi="Arial" w:cs="Arial"/>
+          <w:sz w:val="22"/>
+          <w:szCs w:val="22"/>
+        </w:rPr>
+      </w:pPr>
+    </w:p>
+    <w:p>
+      <w:pPr>
         <w:ind w:left="1080"/>
         <w:jc w:val="both"/>
         <w:rPr>
@@ -1281,6 +1367,7 @@
           <w:color w:val="000000"/>
           <w:bdr w:val="none" w:sz="0" w:space="0" w:color="auto" w:frame="1"/>
         </w:rPr>
+        <w:lastRenderedPageBreak/>
         <w:drawing>
           <wp:inline distT="0" distB="0" distL="0" distR="0" wp14:anchorId="7715FBD2" wp14:editId="13CDA336">
             <wp:extent cx="5759450" cy="2170430"/>
@@ -4431,6 +4518,34 @@
   </w:num>
   <w:num w:numId="24" w16cid:durableId="2140561893">
     <w:abstractNumId w:val="7"/>
+  </w:num>
+  <w:num w:numId="25" w16cid:durableId="1113358130">
+    <w:abstractNumId w:val="7"/>
+    <w:lvlOverride w:ilvl="0">
+      <w:startOverride w:val="1"/>
+    </w:lvlOverride>
+    <w:lvlOverride w:ilvl="1"/>
+    <w:lvlOverride w:ilvl="2">
+      <w:startOverride w:val="1"/>
+    </w:lvlOverride>
+    <w:lvlOverride w:ilvl="3">
+      <w:startOverride w:val="1"/>
+    </w:lvlOverride>
+    <w:lvlOverride w:ilvl="4">
+      <w:startOverride w:val="1"/>
+    </w:lvlOverride>
+    <w:lvlOverride w:ilvl="5">
+      <w:startOverride w:val="1"/>
+    </w:lvlOverride>
+    <w:lvlOverride w:ilvl="6">
+      <w:startOverride w:val="1"/>
+    </w:lvlOverride>
+    <w:lvlOverride w:ilvl="7">
+      <w:startOverride w:val="1"/>
+    </w:lvlOverride>
+    <w:lvlOverride w:ilvl="8">
+      <w:startOverride w:val="1"/>
+    </w:lvlOverride>
   </w:num>
 </w:numbering>
 </file>

--- a/Diagram i funkcjonalnosci.docx
+++ b/Diagram i funkcjonalnosci.docx
@@ -347,7 +347,6 @@
                 <w:szCs w:val="44"/>
               </w:rPr>
             </w:pPr>
-            <w:proofErr w:type="spellStart"/>
             <w:r>
               <w:rPr>
                 <w:rFonts w:ascii="Arial" w:eastAsia="Arial" w:hAnsi="Arial" w:cs="Arial"/>
@@ -356,7 +355,6 @@
               </w:rPr>
               <w:t>IPpp</w:t>
             </w:r>
-            <w:proofErr w:type="spellEnd"/>
           </w:p>
         </w:tc>
         <w:tc>
@@ -374,7 +372,6 @@
                 <w:szCs w:val="44"/>
               </w:rPr>
             </w:pPr>
-            <w:proofErr w:type="spellStart"/>
             <w:r>
               <w:rPr>
                 <w:rFonts w:ascii="Arial" w:eastAsia="Arial" w:hAnsi="Arial" w:cs="Arial"/>
@@ -383,7 +380,6 @@
               </w:rPr>
               <w:t>SGo</w:t>
             </w:r>
-            <w:proofErr w:type="spellEnd"/>
           </w:p>
         </w:tc>
         <w:tc>
@@ -716,25 +712,7 @@
           <w:sz w:val="44"/>
           <w:szCs w:val="44"/>
         </w:rPr>
-        <w:t>Internetowy system zamówień restauracji “</w:t>
-      </w:r>
-      <w:proofErr w:type="spellStart"/>
-      <w:r>
-        <w:rPr>
-          <w:rFonts w:ascii="Arial" w:eastAsia="Arial" w:hAnsi="Arial" w:cs="Arial"/>
-          <w:sz w:val="44"/>
-          <w:szCs w:val="44"/>
-        </w:rPr>
-        <w:t>Tokyo</w:t>
-      </w:r>
-      <w:proofErr w:type="spellEnd"/>
-      <w:r>
-        <w:rPr>
-          <w:rFonts w:ascii="Arial" w:eastAsia="Arial" w:hAnsi="Arial" w:cs="Arial"/>
-          <w:sz w:val="44"/>
-          <w:szCs w:val="44"/>
-        </w:rPr>
-        <w:t xml:space="preserve"> Garden”</w:t>
+        <w:t>Internetowy system zamówień restauracji “Tokyo Garden”</w:t>
       </w:r>
     </w:p>
     <w:p>
@@ -1362,17 +1340,14 @@
       </w:pPr>
       <w:r>
         <w:rPr>
-          <w:rFonts w:ascii="Arial" w:hAnsi="Arial" w:cs="Arial"/>
           <w:noProof/>
-          <w:color w:val="000000"/>
-          <w:bdr w:val="none" w:sz="0" w:space="0" w:color="auto" w:frame="1"/>
         </w:rPr>
         <w:lastRenderedPageBreak/>
         <w:drawing>
-          <wp:inline distT="0" distB="0" distL="0" distR="0" wp14:anchorId="7715FBD2" wp14:editId="13CDA336">
-            <wp:extent cx="5759450" cy="2170430"/>
-            <wp:effectExtent l="0" t="0" r="0" b="1270"/>
-            <wp:docPr id="1151116162" name="Obraz 1"/>
+          <wp:inline distT="0" distB="0" distL="0" distR="0" wp14:anchorId="33006EB4" wp14:editId="69478722">
+            <wp:extent cx="5759450" cy="3284220"/>
+            <wp:effectExtent l="0" t="0" r="0" b="0"/>
+            <wp:docPr id="154352025" name="Obraz 1" descr="Obraz zawierający tekst, zrzut ekranu, numer, oprogramowanie&#10;&#10;Zawartość wygenerowana przez sztuczną inteligencję może być niepoprawna."/>
             <wp:cNvGraphicFramePr>
               <a:graphicFrameLocks xmlns:a="http://schemas.openxmlformats.org/drawingml/2006/main" noChangeAspect="1"/>
             </wp:cNvGraphicFramePr>
@@ -1380,13 +1355,13 @@
               <a:graphicData uri="http://schemas.openxmlformats.org/drawingml/2006/picture">
                 <pic:pic xmlns:pic="http://schemas.openxmlformats.org/drawingml/2006/picture">
                   <pic:nvPicPr>
-                    <pic:cNvPr id="0" name="Picture 1"/>
+                    <pic:cNvPr id="154352025" name="Obraz 1" descr="Obraz zawierający tekst, zrzut ekranu, numer, oprogramowanie&#10;&#10;Zawartość wygenerowana przez sztuczną inteligencję może być niepoprawna."/>
                     <pic:cNvPicPr>
-                      <a:picLocks noChangeAspect="1" noChangeArrowheads="1"/>
+                      <a:picLocks noChangeAspect="1"/>
                     </pic:cNvPicPr>
                   </pic:nvPicPr>
                   <pic:blipFill>
-                    <a:blip r:embed="rId8" cstate="print">
+                    <a:blip r:embed="rId8">
                       <a:extLst>
                         <a:ext uri="{28A0092B-C50C-407E-A947-70E740481C1C}">
                           <a14:useLocalDpi xmlns:a14="http://schemas.microsoft.com/office/drawing/2010/main" val="0"/>
@@ -1401,7 +1376,7 @@
                   <pic:spPr bwMode="auto">
                     <a:xfrm>
                       <a:off x="0" y="0"/>
-                      <a:ext cx="5759450" cy="2170430"/>
+                      <a:ext cx="5759450" cy="3284220"/>
                     </a:xfrm>
                     <a:prstGeom prst="rect">
                       <a:avLst/>

--- a/Diagram i funkcjonalnosci.docx
+++ b/Diagram i funkcjonalnosci.docx
@@ -347,6 +347,7 @@
                 <w:szCs w:val="44"/>
               </w:rPr>
             </w:pPr>
+            <w:proofErr w:type="spellStart"/>
             <w:r>
               <w:rPr>
                 <w:rFonts w:ascii="Arial" w:eastAsia="Arial" w:hAnsi="Arial" w:cs="Arial"/>
@@ -355,6 +356,7 @@
               </w:rPr>
               <w:t>IPpp</w:t>
             </w:r>
+            <w:proofErr w:type="spellEnd"/>
           </w:p>
         </w:tc>
         <w:tc>
@@ -372,6 +374,7 @@
                 <w:szCs w:val="44"/>
               </w:rPr>
             </w:pPr>
+            <w:proofErr w:type="spellStart"/>
             <w:r>
               <w:rPr>
                 <w:rFonts w:ascii="Arial" w:eastAsia="Arial" w:hAnsi="Arial" w:cs="Arial"/>
@@ -380,6 +383,7 @@
               </w:rPr>
               <w:t>SGo</w:t>
             </w:r>
+            <w:proofErr w:type="spellEnd"/>
           </w:p>
         </w:tc>
         <w:tc>
@@ -712,7 +716,25 @@
           <w:sz w:val="44"/>
           <w:szCs w:val="44"/>
         </w:rPr>
-        <w:t>Internetowy system zamówień restauracji “Tokyo Garden”</w:t>
+        <w:t>Internetowy system zamówień restauracji “</w:t>
+      </w:r>
+      <w:proofErr w:type="spellStart"/>
+      <w:r>
+        <w:rPr>
+          <w:rFonts w:ascii="Arial" w:eastAsia="Arial" w:hAnsi="Arial" w:cs="Arial"/>
+          <w:sz w:val="44"/>
+          <w:szCs w:val="44"/>
+        </w:rPr>
+        <w:t>Tokyo</w:t>
+      </w:r>
+      <w:proofErr w:type="spellEnd"/>
+      <w:r>
+        <w:rPr>
+          <w:rFonts w:ascii="Arial" w:eastAsia="Arial" w:hAnsi="Arial" w:cs="Arial"/>
+          <w:sz w:val="44"/>
+          <w:szCs w:val="44"/>
+        </w:rPr>
+        <w:t xml:space="preserve"> Garden”</w:t>
       </w:r>
     </w:p>
     <w:p>
@@ -802,8 +824,16 @@
         <w:rPr>
           <w:rFonts w:ascii="Arial" w:eastAsia="Arial" w:hAnsi="Arial" w:cs="Arial"/>
         </w:rPr>
-        <w:t>Dominik Deszczka</w:t>
+        <w:t xml:space="preserve">Dominik </w:t>
       </w:r>
+      <w:proofErr w:type="spellStart"/>
+      <w:r>
+        <w:rPr>
+          <w:rFonts w:ascii="Arial" w:eastAsia="Arial" w:hAnsi="Arial" w:cs="Arial"/>
+        </w:rPr>
+        <w:t>Deszczka</w:t>
+      </w:r>
+      <w:proofErr w:type="spellEnd"/>
     </w:p>
     <w:p>
       <w:pPr>
@@ -1338,16 +1368,239 @@
           <w:szCs w:val="28"/>
         </w:rPr>
       </w:pPr>
+    </w:p>
+    <w:p>
+      <w:pPr>
+        <w:rPr>
+          <w:rFonts w:ascii="Arial" w:eastAsia="Arial" w:hAnsi="Arial" w:cs="Arial"/>
+          <w:sz w:val="28"/>
+          <w:szCs w:val="28"/>
+        </w:rPr>
+      </w:pPr>
+    </w:p>
+    <w:p>
+      <w:pPr>
+        <w:rPr>
+          <w:rFonts w:ascii="Arial" w:eastAsia="Arial" w:hAnsi="Arial" w:cs="Arial"/>
+          <w:sz w:val="28"/>
+          <w:szCs w:val="28"/>
+        </w:rPr>
+      </w:pPr>
+    </w:p>
+    <w:p>
+      <w:pPr>
+        <w:rPr>
+          <w:rFonts w:ascii="Arial" w:eastAsia="Arial" w:hAnsi="Arial" w:cs="Arial"/>
+          <w:sz w:val="28"/>
+          <w:szCs w:val="28"/>
+        </w:rPr>
+      </w:pPr>
+    </w:p>
+    <w:p>
+      <w:pPr>
+        <w:rPr>
+          <w:rFonts w:ascii="Arial" w:eastAsia="Arial" w:hAnsi="Arial" w:cs="Arial"/>
+          <w:sz w:val="28"/>
+          <w:szCs w:val="28"/>
+        </w:rPr>
+      </w:pPr>
+    </w:p>
+    <w:p>
+      <w:pPr>
+        <w:rPr>
+          <w:rFonts w:ascii="Arial" w:eastAsia="Arial" w:hAnsi="Arial" w:cs="Arial"/>
+          <w:sz w:val="28"/>
+          <w:szCs w:val="28"/>
+        </w:rPr>
+      </w:pPr>
+    </w:p>
+    <w:p>
+      <w:pPr>
+        <w:rPr>
+          <w:rFonts w:ascii="Arial" w:eastAsia="Arial" w:hAnsi="Arial" w:cs="Arial"/>
+          <w:sz w:val="28"/>
+          <w:szCs w:val="28"/>
+        </w:rPr>
+      </w:pPr>
+    </w:p>
+    <w:p>
+      <w:pPr>
+        <w:rPr>
+          <w:rFonts w:ascii="Arial" w:eastAsia="Arial" w:hAnsi="Arial" w:cs="Arial"/>
+          <w:sz w:val="28"/>
+          <w:szCs w:val="28"/>
+        </w:rPr>
+      </w:pPr>
+    </w:p>
+    <w:p>
+      <w:pPr>
+        <w:pStyle w:val="Akapitzlist"/>
+        <w:numPr>
+          <w:ilvl w:val="0"/>
+          <w:numId w:val="22"/>
+        </w:numPr>
+        <w:rPr>
+          <w:rFonts w:ascii="Arial" w:eastAsia="Arial" w:hAnsi="Arial" w:cs="Arial"/>
+          <w:b/>
+          <w:color w:val="4A86E8"/>
+          <w:sz w:val="60"/>
+          <w:szCs w:val="60"/>
+        </w:rPr>
+      </w:pPr>
       <w:r>
         <w:rPr>
+          <w:rFonts w:ascii="Arial" w:eastAsia="Arial" w:hAnsi="Arial" w:cs="Arial"/>
+          <w:b/>
+          <w:color w:val="4A86E8"/>
+          <w:sz w:val="60"/>
+          <w:szCs w:val="60"/>
+        </w:rPr>
+        <w:lastRenderedPageBreak/>
+        <w:t>Diagramy</w:t>
+      </w:r>
+    </w:p>
+    <w:p>
+      <w:pPr>
+        <w:rPr>
+          <w:rFonts w:ascii="Arial" w:eastAsia="Arial" w:hAnsi="Arial" w:cs="Arial"/>
+          <w:b/>
+          <w:color w:val="4A86E8"/>
+          <w:sz w:val="60"/>
+          <w:szCs w:val="60"/>
+        </w:rPr>
+      </w:pPr>
+    </w:p>
+    <w:p>
+      <w:pPr>
+        <w:rPr>
+          <w:rFonts w:ascii="Arial" w:eastAsia="Arial" w:hAnsi="Arial" w:cs="Arial"/>
+          <w:b/>
+          <w:color w:val="4A86E8"/>
+          <w:sz w:val="40"/>
+          <w:szCs w:val="40"/>
+        </w:rPr>
+      </w:pPr>
+      <w:r>
+        <w:rPr>
+          <w:rFonts w:ascii="Arial" w:eastAsia="Arial" w:hAnsi="Arial" w:cs="Arial"/>
+          <w:b/>
+          <w:color w:val="4A86E8"/>
+          <w:sz w:val="40"/>
+          <w:szCs w:val="40"/>
+        </w:rPr>
+        <w:t>Diagram CDM</w:t>
+      </w:r>
+    </w:p>
+    <w:p>
+      <w:pPr>
+        <w:rPr>
+          <w:rFonts w:ascii="Arial" w:eastAsia="Arial" w:hAnsi="Arial" w:cs="Arial"/>
+          <w:b/>
+          <w:color w:val="4A86E8"/>
+          <w:sz w:val="60"/>
+          <w:szCs w:val="60"/>
+        </w:rPr>
+      </w:pPr>
+    </w:p>
+    <w:p>
+      <w:pPr>
+        <w:rPr>
+          <w:rFonts w:ascii="Arial" w:eastAsia="Arial" w:hAnsi="Arial" w:cs="Arial"/>
+          <w:b/>
+          <w:color w:val="4A86E8"/>
+          <w:sz w:val="60"/>
+          <w:szCs w:val="60"/>
+        </w:rPr>
+      </w:pPr>
+    </w:p>
+    <w:p>
+      <w:pPr>
+        <w:rPr>
+          <w:rFonts w:ascii="Arial" w:eastAsia="Arial" w:hAnsi="Arial" w:cs="Arial"/>
+          <w:b/>
+          <w:color w:val="4A86E8"/>
+          <w:sz w:val="60"/>
+          <w:szCs w:val="60"/>
+        </w:rPr>
+      </w:pPr>
+    </w:p>
+    <w:p>
+      <w:pPr>
+        <w:rPr>
+          <w:rFonts w:ascii="Arial" w:eastAsia="Arial" w:hAnsi="Arial" w:cs="Arial"/>
+          <w:b/>
+          <w:color w:val="4A86E8"/>
+          <w:sz w:val="60"/>
+          <w:szCs w:val="60"/>
+        </w:rPr>
+      </w:pPr>
+    </w:p>
+    <w:p>
+      <w:pPr>
+        <w:rPr>
+          <w:rFonts w:ascii="Arial" w:eastAsia="Arial" w:hAnsi="Arial" w:cs="Arial"/>
+          <w:b/>
+          <w:color w:val="4A86E8"/>
+          <w:sz w:val="60"/>
+          <w:szCs w:val="60"/>
+        </w:rPr>
+      </w:pPr>
+    </w:p>
+    <w:p>
+      <w:pPr>
+        <w:rPr>
+          <w:rFonts w:ascii="Arial" w:eastAsia="Arial" w:hAnsi="Arial" w:cs="Arial"/>
+          <w:b/>
+          <w:color w:val="4A86E8"/>
+          <w:sz w:val="40"/>
+          <w:szCs w:val="40"/>
+        </w:rPr>
+      </w:pPr>
+      <w:r>
+        <w:rPr>
+          <w:rFonts w:ascii="Arial" w:eastAsia="Arial" w:hAnsi="Arial" w:cs="Arial"/>
+          <w:b/>
+          <w:color w:val="4A86E8"/>
+          <w:sz w:val="40"/>
+          <w:szCs w:val="40"/>
+        </w:rPr>
+        <w:t xml:space="preserve">Diagram </w:t>
+      </w:r>
+      <w:r>
+        <w:rPr>
+          <w:rFonts w:ascii="Arial" w:eastAsia="Arial" w:hAnsi="Arial" w:cs="Arial"/>
+          <w:b/>
+          <w:color w:val="4A86E8"/>
+          <w:sz w:val="40"/>
+          <w:szCs w:val="40"/>
+        </w:rPr>
+        <w:t>PDM</w:t>
+      </w:r>
+    </w:p>
+    <w:p>
+      <w:pPr>
+        <w:rPr>
+          <w:rFonts w:ascii="Arial" w:eastAsia="Arial" w:hAnsi="Arial" w:cs="Arial"/>
+          <w:b/>
+          <w:color w:val="4A86E8"/>
+          <w:sz w:val="40"/>
+          <w:szCs w:val="40"/>
+        </w:rPr>
+      </w:pPr>
+      <w:r>
+        <w:rPr>
+          <w:rFonts w:ascii="Arial" w:eastAsia="Arial" w:hAnsi="Arial" w:cs="Arial"/>
+          <w:b/>
           <w:noProof/>
-        </w:rPr>
-        <w:lastRenderedPageBreak/>
+          <w:color w:val="4A86E8"/>
+          <w:sz w:val="40"/>
+          <w:szCs w:val="40"/>
+        </w:rPr>
         <w:drawing>
-          <wp:inline distT="0" distB="0" distL="0" distR="0" wp14:anchorId="33006EB4" wp14:editId="69478722">
-            <wp:extent cx="5759450" cy="3284220"/>
-            <wp:effectExtent l="0" t="0" r="0" b="0"/>
-            <wp:docPr id="154352025" name="Obraz 1" descr="Obraz zawierający tekst, zrzut ekranu, numer, oprogramowanie&#10;&#10;Zawartość wygenerowana przez sztuczną inteligencję może być niepoprawna."/>
+          <wp:inline distT="0" distB="0" distL="0" distR="0" wp14:anchorId="280AA719" wp14:editId="57C2135A">
+            <wp:extent cx="5759450" cy="2867025"/>
+            <wp:effectExtent l="0" t="0" r="0" b="9525"/>
+            <wp:docPr id="668619415" name="Obraz 1"/>
             <wp:cNvGraphicFramePr>
               <a:graphicFrameLocks xmlns:a="http://schemas.openxmlformats.org/drawingml/2006/main" noChangeAspect="1"/>
             </wp:cNvGraphicFramePr>
@@ -1355,36 +1608,29 @@
               <a:graphicData uri="http://schemas.openxmlformats.org/drawingml/2006/picture">
                 <pic:pic xmlns:pic="http://schemas.openxmlformats.org/drawingml/2006/picture">
                   <pic:nvPicPr>
-                    <pic:cNvPr id="154352025" name="Obraz 1" descr="Obraz zawierający tekst, zrzut ekranu, numer, oprogramowanie&#10;&#10;Zawartość wygenerowana przez sztuczną inteligencję może być niepoprawna."/>
-                    <pic:cNvPicPr>
-                      <a:picLocks noChangeAspect="1"/>
-                    </pic:cNvPicPr>
+                    <pic:cNvPr id="668619415" name="Obraz 668619415"/>
+                    <pic:cNvPicPr/>
                   </pic:nvPicPr>
                   <pic:blipFill>
-                    <a:blip r:embed="rId8">
+                    <a:blip r:embed="rId8" cstate="print">
                       <a:extLst>
                         <a:ext uri="{28A0092B-C50C-407E-A947-70E740481C1C}">
                           <a14:useLocalDpi xmlns:a14="http://schemas.microsoft.com/office/drawing/2010/main" val="0"/>
                         </a:ext>
                       </a:extLst>
                     </a:blip>
-                    <a:srcRect/>
                     <a:stretch>
                       <a:fillRect/>
                     </a:stretch>
                   </pic:blipFill>
-                  <pic:spPr bwMode="auto">
+                  <pic:spPr>
                     <a:xfrm>
                       <a:off x="0" y="0"/>
-                      <a:ext cx="5759450" cy="3284220"/>
+                      <a:ext cx="5759450" cy="2867025"/>
                     </a:xfrm>
                     <a:prstGeom prst="rect">
                       <a:avLst/>
                     </a:prstGeom>
-                    <a:noFill/>
-                    <a:ln>
-                      <a:noFill/>
-                    </a:ln>
                   </pic:spPr>
                 </pic:pic>
               </a:graphicData>
@@ -1392,6 +1638,37 @@
           </wp:inline>
         </w:drawing>
       </w:r>
+    </w:p>
+    <w:p>
+      <w:pPr>
+        <w:rPr>
+          <w:rFonts w:ascii="Arial" w:eastAsia="Arial" w:hAnsi="Arial" w:cs="Arial"/>
+          <w:b/>
+          <w:color w:val="4A86E8"/>
+          <w:sz w:val="60"/>
+          <w:szCs w:val="60"/>
+        </w:rPr>
+      </w:pPr>
+    </w:p>
+    <w:p>
+      <w:pPr>
+        <w:rPr>
+          <w:rFonts w:ascii="Arial" w:eastAsia="Arial" w:hAnsi="Arial" w:cs="Arial"/>
+          <w:b/>
+          <w:color w:val="4A86E8"/>
+          <w:sz w:val="60"/>
+          <w:szCs w:val="60"/>
+        </w:rPr>
+      </w:pPr>
+    </w:p>
+    <w:p>
+      <w:pPr>
+        <w:rPr>
+          <w:rFonts w:ascii="Arial" w:eastAsia="Arial" w:hAnsi="Arial" w:cs="Arial"/>
+          <w:sz w:val="28"/>
+          <w:szCs w:val="28"/>
+        </w:rPr>
+      </w:pPr>
     </w:p>
     <w:p>
       <w:pPr>

--- a/Diagram i funkcjonalnosci.docx
+++ b/Diagram i funkcjonalnosci.docx
@@ -1501,39 +1501,57 @@
           <w:szCs w:val="60"/>
         </w:rPr>
       </w:pPr>
-    </w:p>
-    <w:p>
-      <w:pPr>
+      <w:r>
         <w:rPr>
           <w:rFonts w:ascii="Arial" w:eastAsia="Arial" w:hAnsi="Arial" w:cs="Arial"/>
           <w:b/>
+          <w:noProof/>
           <w:color w:val="4A86E8"/>
           <w:sz w:val="60"/>
           <w:szCs w:val="60"/>
         </w:rPr>
-      </w:pPr>
-    </w:p>
-    <w:p>
-      <w:pPr>
-        <w:rPr>
-          <w:rFonts w:ascii="Arial" w:eastAsia="Arial" w:hAnsi="Arial" w:cs="Arial"/>
-          <w:b/>
-          <w:color w:val="4A86E8"/>
-          <w:sz w:val="60"/>
-          <w:szCs w:val="60"/>
-        </w:rPr>
-      </w:pPr>
-    </w:p>
-    <w:p>
-      <w:pPr>
-        <w:rPr>
-          <w:rFonts w:ascii="Arial" w:eastAsia="Arial" w:hAnsi="Arial" w:cs="Arial"/>
-          <w:b/>
-          <w:color w:val="4A86E8"/>
-          <w:sz w:val="60"/>
-          <w:szCs w:val="60"/>
-        </w:rPr>
-      </w:pPr>
+        <w:drawing>
+          <wp:inline distT="0" distB="0" distL="0" distR="0" wp14:anchorId="2631FE9A" wp14:editId="08653B65">
+            <wp:extent cx="5759450" cy="2618740"/>
+            <wp:effectExtent l="0" t="0" r="0" b="0"/>
+            <wp:docPr id="443258459" name="Obraz 1"/>
+            <wp:cNvGraphicFramePr>
+              <a:graphicFrameLocks xmlns:a="http://schemas.openxmlformats.org/drawingml/2006/main" noChangeAspect="1"/>
+            </wp:cNvGraphicFramePr>
+            <a:graphic xmlns:a="http://schemas.openxmlformats.org/drawingml/2006/main">
+              <a:graphicData uri="http://schemas.openxmlformats.org/drawingml/2006/picture">
+                <pic:pic xmlns:pic="http://schemas.openxmlformats.org/drawingml/2006/picture">
+                  <pic:nvPicPr>
+                    <pic:cNvPr id="443258459" name="Obraz 443258459"/>
+                    <pic:cNvPicPr/>
+                  </pic:nvPicPr>
+                  <pic:blipFill>
+                    <a:blip r:embed="rId8" cstate="print">
+                      <a:extLst>
+                        <a:ext uri="{28A0092B-C50C-407E-A947-70E740481C1C}">
+                          <a14:useLocalDpi xmlns:a14="http://schemas.microsoft.com/office/drawing/2010/main" val="0"/>
+                        </a:ext>
+                      </a:extLst>
+                    </a:blip>
+                    <a:stretch>
+                      <a:fillRect/>
+                    </a:stretch>
+                  </pic:blipFill>
+                  <pic:spPr>
+                    <a:xfrm>
+                      <a:off x="0" y="0"/>
+                      <a:ext cx="5759450" cy="2618740"/>
+                    </a:xfrm>
+                    <a:prstGeom prst="rect">
+                      <a:avLst/>
+                    </a:prstGeom>
+                  </pic:spPr>
+                </pic:pic>
+              </a:graphicData>
+            </a:graphic>
+          </wp:inline>
+        </w:drawing>
+      </w:r>
     </w:p>
     <w:p>
       <w:pPr>
@@ -1597,7 +1615,7 @@
           <w:szCs w:val="40"/>
         </w:rPr>
         <w:drawing>
-          <wp:inline distT="0" distB="0" distL="0" distR="0" wp14:anchorId="280AA719" wp14:editId="57C2135A">
+          <wp:inline distT="0" distB="0" distL="0" distR="0" wp14:anchorId="280AA719" wp14:editId="2EA444CB">
             <wp:extent cx="5759450" cy="2867025"/>
             <wp:effectExtent l="0" t="0" r="0" b="9525"/>
             <wp:docPr id="668619415" name="Obraz 1"/>
@@ -1612,7 +1630,7 @@
                     <pic:cNvPicPr/>
                   </pic:nvPicPr>
                   <pic:blipFill>
-                    <a:blip r:embed="rId8" cstate="print">
+                    <a:blip r:embed="rId9" cstate="print">
                       <a:extLst>
                         <a:ext uri="{28A0092B-C50C-407E-A947-70E740481C1C}">
                           <a14:useLocalDpi xmlns:a14="http://schemas.microsoft.com/office/drawing/2010/main" val="0"/>
@@ -1689,11 +1707,11 @@
       </w:pPr>
     </w:p>
     <w:sectPr>
-      <w:headerReference w:type="even" r:id="rId9"/>
-      <w:headerReference w:type="default" r:id="rId10"/>
-      <w:footerReference w:type="even" r:id="rId11"/>
-      <w:headerReference w:type="first" r:id="rId12"/>
-      <w:footerReference w:type="first" r:id="rId13"/>
+      <w:headerReference w:type="even" r:id="rId10"/>
+      <w:headerReference w:type="default" r:id="rId11"/>
+      <w:footerReference w:type="even" r:id="rId12"/>
+      <w:headerReference w:type="first" r:id="rId13"/>
+      <w:footerReference w:type="first" r:id="rId14"/>
       <w:pgSz w:w="11906" w:h="16838"/>
       <w:pgMar w:top="1418" w:right="1418" w:bottom="1418" w:left="1418" w:header="0" w:footer="0" w:gutter="0"/>
       <w:pgNumType w:start="1"/>
